--- a/blender.docx
+++ b/blender.docx
@@ -233,7 +233,19 @@
         <w:rPr>
           <w:lang w:val="en-US"/>
         </w:rPr>
-        <w:t>Y, x, z = scale, excrude, pull along a</w:t>
+        <w:t>Y, x, z = scale, ex</w:t>
+      </w:r>
+      <w:r>
+        <w:rPr>
+          <w:lang w:val="en-US"/>
+        </w:rPr>
+        <w:t>t</w:t>
+      </w:r>
+      <w:r>
+        <w:rPr>
+          <w:lang w:val="en-US"/>
+        </w:rPr>
+        <w:t>rude, pull along a</w:t>
       </w:r>
       <w:r>
         <w:rPr>
